--- a/bin/ClosestSchools/Assessment.docx
+++ b/bin/ClosestSchools/Assessment.docx
@@ -104,18 +104,18 @@
           <w:szCs w:val="24"/>
           <w14:ligatures w14:val="none"/>
         </w:rPr>
-        <w:t xml:space="preserve">I would say that the schools are just </w:t>
-      </w:r>
-      <w:r>
-        <w:rPr>
-          <w:rFonts w:ascii="Lato" w:eastAsia="Times New Roman" w:hAnsi="Lato" w:cs="Times New Roman"/>
-          <w:color w:val="000000"/>
-          <w:kern w:val="0"/>
-          <w:sz w:val="24"/>
-          <w:szCs w:val="24"/>
-          <w14:ligatures w14:val="none"/>
-        </w:rPr>
-        <w:t>wanting to save money and that’s it then it might do more harm to the students, but of course will save money. If this saved money will be used towards students, classrooms, etc. then putting students under one school will likely cause a net benefit. No one wants to be in a cramped school and travel a longer distance on average while getting nothing in return, but if the money saved is being used for good then I could imagine this being worth implementing.</w:t>
+        <w:t xml:space="preserve">I would say that the schools just </w:t>
+      </w:r>
+      <w:r>
+        <w:rPr>
+          <w:rFonts w:ascii="Lato" w:eastAsia="Times New Roman" w:hAnsi="Lato" w:cs="Times New Roman"/>
+          <w:color w:val="000000"/>
+          <w:kern w:val="0"/>
+          <w:sz w:val="24"/>
+          <w:szCs w:val="24"/>
+          <w14:ligatures w14:val="none"/>
+        </w:rPr>
+        <w:t>want to save money and that’s it then it might do more harm to the students, but of course will save money. If this saved money will be used towards students, classrooms, etc. then putting students under one school will likely cause a net benefit. No one wants to be in a cramped school and travel a longer distance on average while getting nothing in return, but if the money saved is being used for good then I could imagine this being worth implementing.</w:t>
       </w:r>
     </w:p>
     <w:p>
@@ -209,18 +209,62 @@
           <w:szCs w:val="24"/>
           <w14:ligatures w14:val="none"/>
         </w:rPr>
-        <w:t>I tried an array of a few schools that I could verify on my own. Base case was verified first to ensure that it would work as that does the most wor</w:t>
-      </w:r>
-      <w:r>
-        <w:rPr>
-          <w:rFonts w:ascii="Lato" w:eastAsia="Times New Roman" w:hAnsi="Lato" w:cs="Times New Roman"/>
-          <w:color w:val="000000"/>
-          <w:kern w:val="0"/>
-          <w:sz w:val="24"/>
-          <w:szCs w:val="24"/>
-          <w14:ligatures w14:val="none"/>
-        </w:rPr>
-        <w:t xml:space="preserve">k. Then using console log </w:t>
+        <w:t xml:space="preserve">I tried an array of a few schools that I could verify on my own. </w:t>
+      </w:r>
+      <w:r>
+        <w:rPr>
+          <w:rFonts w:ascii="Lato" w:eastAsia="Times New Roman" w:hAnsi="Lato" w:cs="Times New Roman"/>
+          <w:color w:val="000000"/>
+          <w:kern w:val="0"/>
+          <w:sz w:val="24"/>
+          <w:szCs w:val="24"/>
+          <w14:ligatures w14:val="none"/>
+        </w:rPr>
+        <w:t>The b</w:t>
+      </w:r>
+      <w:r>
+        <w:rPr>
+          <w:rFonts w:ascii="Lato" w:eastAsia="Times New Roman" w:hAnsi="Lato" w:cs="Times New Roman"/>
+          <w:color w:val="000000"/>
+          <w:kern w:val="0"/>
+          <w:sz w:val="24"/>
+          <w:szCs w:val="24"/>
+          <w14:ligatures w14:val="none"/>
+        </w:rPr>
+        <w:t>ase case was verified first to ensure that it would work as that does the most wor</w:t>
+      </w:r>
+      <w:r>
+        <w:rPr>
+          <w:rFonts w:ascii="Lato" w:eastAsia="Times New Roman" w:hAnsi="Lato" w:cs="Times New Roman"/>
+          <w:color w:val="000000"/>
+          <w:kern w:val="0"/>
+          <w:sz w:val="24"/>
+          <w:szCs w:val="24"/>
+          <w14:ligatures w14:val="none"/>
+        </w:rPr>
+        <w:t xml:space="preserve">k. Then using </w:t>
+      </w:r>
+      <w:r>
+        <w:rPr>
+          <w:rFonts w:ascii="Lato" w:eastAsia="Times New Roman" w:hAnsi="Lato" w:cs="Times New Roman"/>
+          <w:color w:val="000000"/>
+          <w:kern w:val="0"/>
+          <w:sz w:val="24"/>
+          <w:szCs w:val="24"/>
+          <w14:ligatures w14:val="none"/>
+        </w:rPr>
+        <w:t xml:space="preserve">the </w:t>
+      </w:r>
+      <w:r>
+        <w:rPr>
+          <w:rFonts w:ascii="Lato" w:eastAsia="Times New Roman" w:hAnsi="Lato" w:cs="Times New Roman"/>
+          <w:color w:val="000000"/>
+          <w:kern w:val="0"/>
+          <w:sz w:val="24"/>
+          <w:szCs w:val="24"/>
+          <w14:ligatures w14:val="none"/>
+        </w:rPr>
+        <w:t xml:space="preserve">console log </w:t>
       </w:r>
       <w:proofErr w:type="gramStart"/>
       <w:r>
@@ -255,31 +299,29 @@
           <w:szCs w:val="24"/>
           <w14:ligatures w14:val="none"/>
         </w:rPr>
-        <w:t xml:space="preserve">ran ensured that it my arrays were correctly made. The current issues </w:t>
-      </w:r>
-      <w:proofErr w:type="spellStart"/>
-      <w:r>
-        <w:rPr>
-          <w:rFonts w:ascii="Lato" w:eastAsia="Times New Roman" w:hAnsi="Lato" w:cs="Times New Roman"/>
-          <w:color w:val="000000"/>
-          <w:kern w:val="0"/>
-          <w:sz w:val="24"/>
-          <w:szCs w:val="24"/>
-          <w14:ligatures w14:val="none"/>
-        </w:rPr>
-        <w:t>im</w:t>
-      </w:r>
-      <w:proofErr w:type="spellEnd"/>
-      <w:r>
-        <w:rPr>
-          <w:rFonts w:ascii="Lato" w:eastAsia="Times New Roman" w:hAnsi="Lato" w:cs="Times New Roman"/>
-          <w:color w:val="000000"/>
-          <w:kern w:val="0"/>
-          <w:sz w:val="24"/>
-          <w:szCs w:val="24"/>
-          <w14:ligatures w14:val="none"/>
-        </w:rPr>
-        <w:t xml:space="preserve"> aware of is this code will not work if we don’t have unique x and y values.</w:t>
+        <w:t xml:space="preserve">ensured that my arrays were correctly made. The current issue </w:t>
+      </w:r>
+      <w:r>
+        <w:rPr>
+          <w:rFonts w:ascii="Lato" w:eastAsia="Times New Roman" w:hAnsi="Lato" w:cs="Times New Roman"/>
+          <w:color w:val="000000"/>
+          <w:kern w:val="0"/>
+          <w:sz w:val="24"/>
+          <w:szCs w:val="24"/>
+          <w14:ligatures w14:val="none"/>
+        </w:rPr>
+        <w:t>I'</w:t>
+      </w:r>
+      <w:r>
+        <w:rPr>
+          <w:rFonts w:ascii="Lato" w:eastAsia="Times New Roman" w:hAnsi="Lato" w:cs="Times New Roman"/>
+          <w:color w:val="000000"/>
+          <w:kern w:val="0"/>
+          <w:sz w:val="24"/>
+          <w:szCs w:val="24"/>
+          <w14:ligatures w14:val="none"/>
+        </w:rPr>
+        <w:t>m aware of is this code will not work if we don’t have unique x and y values.</w:t>
       </w:r>
     </w:p>
     <w:p>
@@ -304,7 +346,7 @@
           <w:szCs w:val="24"/>
           <w14:ligatures w14:val="none"/>
         </w:rPr>
-        <w:t>Modularity/Extensibility/Flexibility: [Describe how you broke up your code into methods or classes in order to make the code easier to organize/reuse. Is there anything that you hard-coded that would present challenges if the input were modified, or if additional functionality was required? Are there repeated blocks of code that could be consolidated into a method or a loop?]</w:t>
+        <w:t>Modularity/Extensibility/Flexibility: [Describe how you broke up your code into methods or classes to make the code easier to organize/reuse. Is there anything that you hard-coded that would present challenges if the input were modified, or if additional functionality was required? Are there repeated blocks of code that could be consolidated into a method or a loop?]</w:t>
       </w:r>
     </w:p>
     <w:p>
@@ -340,7 +382,29 @@
           <w:szCs w:val="24"/>
           <w14:ligatures w14:val="none"/>
         </w:rPr>
-        <w:t xml:space="preserve">I hard coded the number of iterations </w:t>
+        <w:t>I hard</w:t>
+      </w:r>
+      <w:r>
+        <w:rPr>
+          <w:rFonts w:ascii="Lato" w:eastAsia="Times New Roman" w:hAnsi="Lato" w:cs="Times New Roman"/>
+          <w:color w:val="000000"/>
+          <w:kern w:val="0"/>
+          <w:sz w:val="24"/>
+          <w:szCs w:val="24"/>
+          <w14:ligatures w14:val="none"/>
+        </w:rPr>
+        <w:t>-</w:t>
+      </w:r>
+      <w:r>
+        <w:rPr>
+          <w:rFonts w:ascii="Lato" w:eastAsia="Times New Roman" w:hAnsi="Lato" w:cs="Times New Roman"/>
+          <w:color w:val="000000"/>
+          <w:kern w:val="0"/>
+          <w:sz w:val="24"/>
+          <w:szCs w:val="24"/>
+          <w14:ligatures w14:val="none"/>
+        </w:rPr>
+        <w:t xml:space="preserve">coded the number of iterations </w:t>
       </w:r>
       <w:r>
         <w:rPr>
@@ -362,42 +426,40 @@
           <w:szCs w:val="24"/>
           <w14:ligatures w14:val="none"/>
         </w:rPr>
-        <w:t xml:space="preserve">I </w:t>
-      </w:r>
-      <w:proofErr w:type="gramStart"/>
-      <w:r>
-        <w:rPr>
-          <w:rFonts w:ascii="Lato" w:eastAsia="Times New Roman" w:hAnsi="Lato" w:cs="Times New Roman"/>
-          <w:color w:val="000000"/>
-          <w:kern w:val="0"/>
-          <w:sz w:val="24"/>
-          <w:szCs w:val="24"/>
-          <w14:ligatures w14:val="none"/>
-        </w:rPr>
-        <w:t>cant</w:t>
-      </w:r>
-      <w:proofErr w:type="gramEnd"/>
-      <w:r>
-        <w:rPr>
-          <w:rFonts w:ascii="Lato" w:eastAsia="Times New Roman" w:hAnsi="Lato" w:cs="Times New Roman"/>
-          <w:color w:val="000000"/>
-          <w:kern w:val="0"/>
-          <w:sz w:val="24"/>
-          <w:szCs w:val="24"/>
-          <w14:ligatures w14:val="none"/>
-        </w:rPr>
-        <w:t xml:space="preserve"> imagine it being </w:t>
-      </w:r>
-      <w:r>
-        <w:rPr>
-          <w:rFonts w:ascii="Lato" w:eastAsia="Times New Roman" w:hAnsi="Lato" w:cs="Times New Roman"/>
-          <w:color w:val="000000"/>
-          <w:kern w:val="0"/>
-          <w:sz w:val="24"/>
-          <w:szCs w:val="24"/>
-          <w14:ligatures w14:val="none"/>
-        </w:rPr>
-        <w:t xml:space="preserve">causing an error unless we decided to expand this to 3D then we might have some problems. </w:t>
+        <w:t>I can</w:t>
+      </w:r>
+      <w:r>
+        <w:rPr>
+          <w:rFonts w:ascii="Lato" w:eastAsia="Times New Roman" w:hAnsi="Lato" w:cs="Times New Roman"/>
+          <w:color w:val="000000"/>
+          <w:kern w:val="0"/>
+          <w:sz w:val="24"/>
+          <w:szCs w:val="24"/>
+          <w14:ligatures w14:val="none"/>
+        </w:rPr>
+        <w:t>'</w:t>
+      </w:r>
+      <w:r>
+        <w:rPr>
+          <w:rFonts w:ascii="Lato" w:eastAsia="Times New Roman" w:hAnsi="Lato" w:cs="Times New Roman"/>
+          <w:color w:val="000000"/>
+          <w:kern w:val="0"/>
+          <w:sz w:val="24"/>
+          <w:szCs w:val="24"/>
+          <w14:ligatures w14:val="none"/>
+        </w:rPr>
+        <w:t xml:space="preserve">t imagine it </w:t>
+      </w:r>
+      <w:r>
+        <w:rPr>
+          <w:rFonts w:ascii="Lato" w:eastAsia="Times New Roman" w:hAnsi="Lato" w:cs="Times New Roman"/>
+          <w:color w:val="000000"/>
+          <w:kern w:val="0"/>
+          <w:sz w:val="24"/>
+          <w:szCs w:val="24"/>
+          <w14:ligatures w14:val="none"/>
+        </w:rPr>
+        <w:t xml:space="preserve">causing an error unless we decide to expand this to 3D then we might have some problems. </w:t>
       </w:r>
       <w:r>
         <w:rPr>
@@ -432,7 +494,73 @@
           <w:szCs w:val="24"/>
           <w14:ligatures w14:val="none"/>
         </w:rPr>
-        <w:t xml:space="preserve"> are a little clunky so I decided to input the schools entirely into my input function instead of just the numbers to make it simpler to use. It however will not work if what we enter are not of type “School”. In theory I could’ve put more of my code into methods but I decided to stick to the pseudocode unless there was a bunch of repetition. </w:t>
+        <w:t xml:space="preserve"> are a little clunky so I decided to input the schools entirely into my input function instead of just the numbers to make it simpler to use. It however will not work if what we enter </w:t>
+      </w:r>
+      <w:r>
+        <w:rPr>
+          <w:rFonts w:ascii="Lato" w:eastAsia="Times New Roman" w:hAnsi="Lato" w:cs="Times New Roman"/>
+          <w:color w:val="000000"/>
+          <w:kern w:val="0"/>
+          <w:sz w:val="24"/>
+          <w:szCs w:val="24"/>
+          <w14:ligatures w14:val="none"/>
+        </w:rPr>
+        <w:t>is</w:t>
+      </w:r>
+      <w:r>
+        <w:rPr>
+          <w:rFonts w:ascii="Lato" w:eastAsia="Times New Roman" w:hAnsi="Lato" w:cs="Times New Roman"/>
+          <w:color w:val="000000"/>
+          <w:kern w:val="0"/>
+          <w:sz w:val="24"/>
+          <w:szCs w:val="24"/>
+          <w14:ligatures w14:val="none"/>
+        </w:rPr>
+        <w:t xml:space="preserve"> not of </w:t>
+      </w:r>
+      <w:r>
+        <w:rPr>
+          <w:rFonts w:ascii="Lato" w:eastAsia="Times New Roman" w:hAnsi="Lato" w:cs="Times New Roman"/>
+          <w:color w:val="000000"/>
+          <w:kern w:val="0"/>
+          <w:sz w:val="24"/>
+          <w:szCs w:val="24"/>
+          <w14:ligatures w14:val="none"/>
+        </w:rPr>
+        <w:t xml:space="preserve">the </w:t>
+      </w:r>
+      <w:r>
+        <w:rPr>
+          <w:rFonts w:ascii="Lato" w:eastAsia="Times New Roman" w:hAnsi="Lato" w:cs="Times New Roman"/>
+          <w:color w:val="000000"/>
+          <w:kern w:val="0"/>
+          <w:sz w:val="24"/>
+          <w:szCs w:val="24"/>
+          <w14:ligatures w14:val="none"/>
+        </w:rPr>
+        <w:t>type “School”. In theory</w:t>
+      </w:r>
+      <w:r>
+        <w:rPr>
+          <w:rFonts w:ascii="Lato" w:eastAsia="Times New Roman" w:hAnsi="Lato" w:cs="Times New Roman"/>
+          <w:color w:val="000000"/>
+          <w:kern w:val="0"/>
+          <w:sz w:val="24"/>
+          <w:szCs w:val="24"/>
+          <w14:ligatures w14:val="none"/>
+        </w:rPr>
+        <w:t>,</w:t>
+      </w:r>
+      <w:r>
+        <w:rPr>
+          <w:rFonts w:ascii="Lato" w:eastAsia="Times New Roman" w:hAnsi="Lato" w:cs="Times New Roman"/>
+          <w:color w:val="000000"/>
+          <w:kern w:val="0"/>
+          <w:sz w:val="24"/>
+          <w:szCs w:val="24"/>
+          <w14:ligatures w14:val="none"/>
+        </w:rPr>
+        <w:t xml:space="preserve"> I could’ve put more of my code into methods but I decided to stick to the pseudocode unless there was a bunch of repetition. </w:t>
       </w:r>
     </w:p>
     <w:p>
@@ -505,7 +633,29 @@
           <w:szCs w:val="24"/>
           <w14:ligatures w14:val="none"/>
         </w:rPr>
-        <w:t xml:space="preserve"> overtime naming things got a little harder.</w:t>
+        <w:t xml:space="preserve"> over</w:t>
+      </w:r>
+      <w:r>
+        <w:rPr>
+          <w:rFonts w:ascii="Lato" w:eastAsia="Times New Roman" w:hAnsi="Lato" w:cs="Times New Roman"/>
+          <w:color w:val="000000"/>
+          <w:kern w:val="0"/>
+          <w:sz w:val="24"/>
+          <w:szCs w:val="24"/>
+          <w14:ligatures w14:val="none"/>
+        </w:rPr>
+        <w:t xml:space="preserve"> </w:t>
+      </w:r>
+      <w:r>
+        <w:rPr>
+          <w:rFonts w:ascii="Lato" w:eastAsia="Times New Roman" w:hAnsi="Lato" w:cs="Times New Roman"/>
+          <w:color w:val="000000"/>
+          <w:kern w:val="0"/>
+          <w:sz w:val="24"/>
+          <w:szCs w:val="24"/>
+          <w14:ligatures w14:val="none"/>
+        </w:rPr>
+        <w:t>time naming things got a little harder.</w:t>
       </w:r>
     </w:p>
     <w:p>
@@ -684,7 +834,29 @@
           <w:szCs w:val="24"/>
           <w14:ligatures w14:val="none"/>
         </w:rPr>
-        <w:t>Help: Who helped you on this assignment? If people helped you, describe who helped you and the help you received. If you got help from generative AI, please copy and paste the prompts and responses you got. If there were parts of the code that you received help on that you initially did not understand how or why they worked, please describe those parts, and explain how you learned their purpose and how they work.</w:t>
+        <w:t xml:space="preserve">Help: Who helped you </w:t>
+      </w:r>
+      <w:r>
+        <w:rPr>
+          <w:rFonts w:ascii="Lato" w:eastAsia="Times New Roman" w:hAnsi="Lato" w:cs="Times New Roman"/>
+          <w:color w:val="000000"/>
+          <w:kern w:val="0"/>
+          <w:sz w:val="24"/>
+          <w:szCs w:val="24"/>
+          <w14:ligatures w14:val="none"/>
+        </w:rPr>
+        <w:t>with</w:t>
+      </w:r>
+      <w:r>
+        <w:rPr>
+          <w:rFonts w:ascii="Lato" w:eastAsia="Times New Roman" w:hAnsi="Lato" w:cs="Times New Roman"/>
+          <w:color w:val="000000"/>
+          <w:kern w:val="0"/>
+          <w:sz w:val="24"/>
+          <w:szCs w:val="24"/>
+          <w14:ligatures w14:val="none"/>
+        </w:rPr>
+        <w:t xml:space="preserve"> this assignment? If people helped you, describe who helped you and the help you received. If you got help from generative AI, please copy and paste the prompts and responses you got. If there were parts of the code that you received help on that you initially did not understand how or why they worked, please describe those parts, and explain how you learned their purpose and how they work.</w:t>
       </w:r>
     </w:p>
     <w:p>
@@ -731,7 +903,51 @@
           <w:szCs w:val="24"/>
           <w14:ligatures w14:val="none"/>
         </w:rPr>
-        <w:t xml:space="preserve"> to implement my code. I didn’t feel anything was too difficult to implement. It is possible that the indexes could’ve been wrong however in which case its very easy to get </w:t>
+        <w:t xml:space="preserve"> to implement my code. I didn’t feel anything was too difficult to implement. </w:t>
+      </w:r>
+      <w:r>
+        <w:rPr>
+          <w:rFonts w:ascii="Lato" w:eastAsia="Times New Roman" w:hAnsi="Lato" w:cs="Times New Roman"/>
+          <w:color w:val="000000"/>
+          <w:kern w:val="0"/>
+          <w:sz w:val="24"/>
+          <w:szCs w:val="24"/>
+          <w14:ligatures w14:val="none"/>
+        </w:rPr>
+        <w:t>T</w:t>
+      </w:r>
+      <w:r>
+        <w:rPr>
+          <w:rFonts w:ascii="Lato" w:eastAsia="Times New Roman" w:hAnsi="Lato" w:cs="Times New Roman"/>
+          <w:color w:val="000000"/>
+          <w:kern w:val="0"/>
+          <w:sz w:val="24"/>
+          <w:szCs w:val="24"/>
+          <w14:ligatures w14:val="none"/>
+        </w:rPr>
+        <w:t>he indexes could’ve been wrong however in which case it</w:t>
+      </w:r>
+      <w:r>
+        <w:rPr>
+          <w:rFonts w:ascii="Lato" w:eastAsia="Times New Roman" w:hAnsi="Lato" w:cs="Times New Roman"/>
+          <w:color w:val="000000"/>
+          <w:kern w:val="0"/>
+          <w:sz w:val="24"/>
+          <w:szCs w:val="24"/>
+          <w14:ligatures w14:val="none"/>
+        </w:rPr>
+        <w:t>'</w:t>
+      </w:r>
+      <w:r>
+        <w:rPr>
+          <w:rFonts w:ascii="Lato" w:eastAsia="Times New Roman" w:hAnsi="Lato" w:cs="Times New Roman"/>
+          <w:color w:val="000000"/>
+          <w:kern w:val="0"/>
+          <w:sz w:val="24"/>
+          <w:szCs w:val="24"/>
+          <w14:ligatures w14:val="none"/>
+        </w:rPr>
+        <w:t xml:space="preserve">s very easy to get </w:t>
       </w:r>
       <w:r>
         <w:rPr>
@@ -753,7 +969,51 @@
           <w:szCs w:val="24"/>
           <w14:ligatures w14:val="none"/>
         </w:rPr>
-        <w:t xml:space="preserve"> index out of bounds error. For that I generally</w:t>
+        <w:t xml:space="preserve"> index out</w:t>
+      </w:r>
+      <w:r>
+        <w:rPr>
+          <w:rFonts w:ascii="Lato" w:eastAsia="Times New Roman" w:hAnsi="Lato" w:cs="Times New Roman"/>
+          <w:color w:val="000000"/>
+          <w:kern w:val="0"/>
+          <w:sz w:val="24"/>
+          <w:szCs w:val="24"/>
+          <w14:ligatures w14:val="none"/>
+        </w:rPr>
+        <w:t>-of-</w:t>
+      </w:r>
+      <w:r>
+        <w:rPr>
+          <w:rFonts w:ascii="Lato" w:eastAsia="Times New Roman" w:hAnsi="Lato" w:cs="Times New Roman"/>
+          <w:color w:val="000000"/>
+          <w:kern w:val="0"/>
+          <w:sz w:val="24"/>
+          <w:szCs w:val="24"/>
+          <w14:ligatures w14:val="none"/>
+        </w:rPr>
+        <w:t>bounds error. For that</w:t>
+      </w:r>
+      <w:r>
+        <w:rPr>
+          <w:rFonts w:ascii="Lato" w:eastAsia="Times New Roman" w:hAnsi="Lato" w:cs="Times New Roman"/>
+          <w:color w:val="000000"/>
+          <w:kern w:val="0"/>
+          <w:sz w:val="24"/>
+          <w:szCs w:val="24"/>
+          <w14:ligatures w14:val="none"/>
+        </w:rPr>
+        <w:t>,</w:t>
+      </w:r>
+      <w:r>
+        <w:rPr>
+          <w:rFonts w:ascii="Lato" w:eastAsia="Times New Roman" w:hAnsi="Lato" w:cs="Times New Roman"/>
+          <w:color w:val="000000"/>
+          <w:kern w:val="0"/>
+          <w:sz w:val="24"/>
+          <w:szCs w:val="24"/>
+          <w14:ligatures w14:val="none"/>
+        </w:rPr>
+        <w:t xml:space="preserve"> I generally</w:t>
       </w:r>
       <w:r>
         <w:rPr>
@@ -769,6 +1029,7 @@
     </w:p>
     <w:p/>
     <w:sectPr>
+      <w:headerReference w:type="default" r:id="rId7"/>
       <w:pgSz w:w="12240" w:h="15840"/>
       <w:pgMar w:top="1440" w:right="1440" w:bottom="1440" w:left="1440" w:header="720" w:footer="720" w:gutter="0"/>
       <w:cols w:space="720"/>
@@ -776,6 +1037,82 @@
     </w:sectPr>
   </w:body>
 </w:document>
+</file>
+
+<file path=word/endnotes.xml><?xml version="1.0" encoding="utf-8"?>
+<w:endnotes xmlns:wpc="http://schemas.microsoft.com/office/word/2010/wordprocessingCanvas" xmlns:cx="http://schemas.microsoft.com/office/drawing/2014/chartex" xmlns:cx1="http://schemas.microsoft.com/office/drawing/2015/9/8/chartex" xmlns:cx2="http://schemas.microsoft.com/office/drawing/2015/10/21/chartex" xmlns:cx3="http://schemas.microsoft.com/office/drawing/2016/5/9/chartex" xmlns:cx4="http://schemas.microsoft.com/office/drawing/2016/5/10/chartex" xmlns:cx5="http://schemas.microsoft.com/office/drawing/2016/5/11/chartex" xmlns:cx6="http://schemas.microsoft.com/office/drawing/2016/5/12/chartex" xmlns:cx7="http://schemas.microsoft.com/office/drawing/2016/5/13/chartex" xmlns:cx8="http://schemas.microsoft.com/office/drawing/2016/5/14/chartex" xmlns:mc="http://schemas.openxmlformats.org/markup-compatibility/2006" xmlns:aink="http://schemas.microsoft.com/office/drawing/2016/ink" xmlns:am3d="http://schemas.microsoft.com/office/drawing/2017/model3d" xmlns:o="urn:schemas-microsoft-com:office:office" xmlns:oel="http://schemas.microsoft.com/office/2019/extlst" xmlns:r="http://schemas.openxmlformats.org/officeDocument/2006/relationships" xmlns:m="http://schemas.openxmlformats.org/officeDocument/2006/math" xmlns:v="urn:schemas-microsoft-com:vml" xmlns:wp14="http://schemas.microsoft.com/office/word/2010/wordprocessingDrawing" xmlns:wp="http://schemas.openxmlformats.org/drawingml/2006/wordprocessingDrawing" xmlns:w10="urn:schemas-microsoft-com:office:word" xmlns:w="http://schemas.openxmlformats.org/wordprocessingml/2006/main" xmlns:w14="http://schemas.microsoft.com/office/word/2010/wordml" xmlns:w15="http://schemas.microsoft.com/office/word/2012/wordml" xmlns:w16cex="http://schemas.microsoft.com/office/word/2018/wordml/cex" xmlns:w16cid="http://schemas.microsoft.com/office/word/2016/wordml/cid" xmlns:w16="http://schemas.microsoft.com/office/word/2018/wordml" xmlns:w16sdtdh="http://schemas.microsoft.com/office/word/2020/wordml/sdtdatahash" xmlns:w16se="http://schemas.microsoft.com/office/word/2015/wordml/symex" xmlns:wpg="http://schemas.microsoft.com/office/word/2010/wordprocessingGroup" xmlns:wpi="http://schemas.microsoft.com/office/word/2010/wordprocessingInk" xmlns:wne="http://schemas.microsoft.com/office/word/2006/wordml" xmlns:wps="http://schemas.microsoft.com/office/word/2010/wordprocessingShape" mc:Ignorable="w14 w15 w16se w16cid w16 w16cex w16sdtdh wp14">
+  <w:endnote w:type="separator" w:id="-1">
+    <w:p>
+      <w:pPr>
+        <w:spacing w:after="0" w:line="240" w:lineRule="auto"/>
+      </w:pPr>
+      <w:r>
+        <w:separator/>
+      </w:r>
+    </w:p>
+  </w:endnote>
+  <w:endnote w:type="continuationSeparator" w:id="0">
+    <w:p>
+      <w:pPr>
+        <w:spacing w:after="0" w:line="240" w:lineRule="auto"/>
+      </w:pPr>
+      <w:r>
+        <w:continuationSeparator/>
+      </w:r>
+    </w:p>
+  </w:endnote>
+</w:endnotes>
+</file>
+
+<file path=word/footnotes.xml><?xml version="1.0" encoding="utf-8"?>
+<w:footnotes xmlns:wpc="http://schemas.microsoft.com/office/word/2010/wordprocessingCanvas" xmlns:cx="http://schemas.microsoft.com/office/drawing/2014/chartex" xmlns:cx1="http://schemas.microsoft.com/office/drawing/2015/9/8/chartex" xmlns:cx2="http://schemas.microsoft.com/office/drawing/2015/10/21/chartex" xmlns:cx3="http://schemas.microsoft.com/office/drawing/2016/5/9/chartex" xmlns:cx4="http://schemas.microsoft.com/office/drawing/2016/5/10/chartex" xmlns:cx5="http://schemas.microsoft.com/office/drawing/2016/5/11/chartex" xmlns:cx6="http://schemas.microsoft.com/office/drawing/2016/5/12/chartex" xmlns:cx7="http://schemas.microsoft.com/office/drawing/2016/5/13/chartex" xmlns:cx8="http://schemas.microsoft.com/office/drawing/2016/5/14/chartex" xmlns:mc="http://schemas.openxmlformats.org/markup-compatibility/2006" xmlns:aink="http://schemas.microsoft.com/office/drawing/2016/ink" xmlns:am3d="http://schemas.microsoft.com/office/drawing/2017/model3d" xmlns:o="urn:schemas-microsoft-com:office:office" xmlns:oel="http://schemas.microsoft.com/office/2019/extlst" xmlns:r="http://schemas.openxmlformats.org/officeDocument/2006/relationships" xmlns:m="http://schemas.openxmlformats.org/officeDocument/2006/math" xmlns:v="urn:schemas-microsoft-com:vml" xmlns:wp14="http://schemas.microsoft.com/office/word/2010/wordprocessingDrawing" xmlns:wp="http://schemas.openxmlformats.org/drawingml/2006/wordprocessingDrawing" xmlns:w10="urn:schemas-microsoft-com:office:word" xmlns:w="http://schemas.openxmlformats.org/wordprocessingml/2006/main" xmlns:w14="http://schemas.microsoft.com/office/word/2010/wordml" xmlns:w15="http://schemas.microsoft.com/office/word/2012/wordml" xmlns:w16cex="http://schemas.microsoft.com/office/word/2018/wordml/cex" xmlns:w16cid="http://schemas.microsoft.com/office/word/2016/wordml/cid" xmlns:w16="http://schemas.microsoft.com/office/word/2018/wordml" xmlns:w16sdtdh="http://schemas.microsoft.com/office/word/2020/wordml/sdtdatahash" xmlns:w16se="http://schemas.microsoft.com/office/word/2015/wordml/symex" xmlns:wpg="http://schemas.microsoft.com/office/word/2010/wordprocessingGroup" xmlns:wpi="http://schemas.microsoft.com/office/word/2010/wordprocessingInk" xmlns:wne="http://schemas.microsoft.com/office/word/2006/wordml" xmlns:wps="http://schemas.microsoft.com/office/word/2010/wordprocessingShape" mc:Ignorable="w14 w15 w16se w16cid w16 w16cex w16sdtdh wp14">
+  <w:footnote w:type="separator" w:id="-1">
+    <w:p>
+      <w:pPr>
+        <w:spacing w:after="0" w:line="240" w:lineRule="auto"/>
+      </w:pPr>
+      <w:r>
+        <w:separator/>
+      </w:r>
+    </w:p>
+  </w:footnote>
+  <w:footnote w:type="continuationSeparator" w:id="0">
+    <w:p>
+      <w:pPr>
+        <w:spacing w:after="0" w:line="240" w:lineRule="auto"/>
+      </w:pPr>
+      <w:r>
+        <w:continuationSeparator/>
+      </w:r>
+    </w:p>
+  </w:footnote>
+</w:footnotes>
+</file>
+
+<file path=word/header1.xml><?xml version="1.0" encoding="utf-8"?>
+<w:hdr xmlns:wpc="http://schemas.microsoft.com/office/word/2010/wordprocessingCanvas" xmlns:cx="http://schemas.microsoft.com/office/drawing/2014/chartex" xmlns:cx1="http://schemas.microsoft.com/office/drawing/2015/9/8/chartex" xmlns:cx2="http://schemas.microsoft.com/office/drawing/2015/10/21/chartex" xmlns:cx3="http://schemas.microsoft.com/office/drawing/2016/5/9/chartex" xmlns:cx4="http://schemas.microsoft.com/office/drawing/2016/5/10/chartex" xmlns:cx5="http://schemas.microsoft.com/office/drawing/2016/5/11/chartex" xmlns:cx6="http://schemas.microsoft.com/office/drawing/2016/5/12/chartex" xmlns:cx7="http://schemas.microsoft.com/office/drawing/2016/5/13/chartex" xmlns:cx8="http://schemas.microsoft.com/office/drawing/2016/5/14/chartex" xmlns:mc="http://schemas.openxmlformats.org/markup-compatibility/2006" xmlns:aink="http://schemas.microsoft.com/office/drawing/2016/ink" xmlns:am3d="http://schemas.microsoft.com/office/drawing/2017/model3d" xmlns:o="urn:schemas-microsoft-com:office:office" xmlns:oel="http://schemas.microsoft.com/office/2019/extlst" xmlns:r="http://schemas.openxmlformats.org/officeDocument/2006/relationships" xmlns:m="http://schemas.openxmlformats.org/officeDocument/2006/math" xmlns:v="urn:schemas-microsoft-com:vml" xmlns:wp14="http://schemas.microsoft.com/office/word/2010/wordprocessingDrawing" xmlns:wp="http://schemas.openxmlformats.org/drawingml/2006/wordprocessingDrawing" xmlns:w10="urn:schemas-microsoft-com:office:word" xmlns:w="http://schemas.openxmlformats.org/wordprocessingml/2006/main" xmlns:w14="http://schemas.microsoft.com/office/word/2010/wordml" xmlns:w15="http://schemas.microsoft.com/office/word/2012/wordml" xmlns:w16cex="http://schemas.microsoft.com/office/word/2018/wordml/cex" xmlns:w16cid="http://schemas.microsoft.com/office/word/2016/wordml/cid" xmlns:w16="http://schemas.microsoft.com/office/word/2018/wordml" xmlns:w16sdtdh="http://schemas.microsoft.com/office/word/2020/wordml/sdtdatahash" xmlns:w16se="http://schemas.microsoft.com/office/word/2015/wordml/symex" xmlns:wpg="http://schemas.microsoft.com/office/word/2010/wordprocessingGroup" xmlns:wpi="http://schemas.microsoft.com/office/word/2010/wordprocessingInk" xmlns:wne="http://schemas.microsoft.com/office/word/2006/wordml" xmlns:wps="http://schemas.microsoft.com/office/word/2010/wordprocessingShape" mc:Ignorable="w14 w15 w16se w16cid w16 w16cex w16sdtdh wp14">
+  <w:p>
+    <w:pPr>
+      <w:pStyle w:val="Header"/>
+      <w:jc w:val="center"/>
+      <w:rPr>
+        <w:b/>
+        <w:bCs/>
+        <w:sz w:val="24"/>
+        <w:szCs w:val="24"/>
+      </w:rPr>
+    </w:pPr>
+    <w:r>
+      <w:rPr>
+        <w:b/>
+        <w:bCs/>
+        <w:sz w:val="24"/>
+        <w:szCs w:val="24"/>
+      </w:rPr>
+      <w:t>Assessment</w:t>
+    </w:r>
+  </w:p>
+</w:hdr>
 </file>
 
 <file path=word/numbering.xml><?xml version="1.0" encoding="utf-8"?>
@@ -1381,6 +1718,50 @@
       <w14:ligatures w14:val="none"/>
     </w:rPr>
   </w:style>
+  <w:style w:type="paragraph" w:styleId="Header">
+    <w:name w:val="header"/>
+    <w:basedOn w:val="Normal"/>
+    <w:link w:val="HeaderChar"/>
+    <w:uiPriority w:val="99"/>
+    <w:unhideWhenUsed/>
+    <w:rsid w:val="00C6580F"/>
+    <w:pPr>
+      <w:tabs>
+        <w:tab w:val="center" w:pos="4680"/>
+        <w:tab w:val="right" w:pos="9360"/>
+      </w:tabs>
+      <w:spacing w:after="0" w:line="240" w:lineRule="auto"/>
+    </w:pPr>
+  </w:style>
+  <w:style w:type="character" w:customStyle="1" w:styleId="HeaderChar">
+    <w:name w:val="Header Char"/>
+    <w:basedOn w:val="DefaultParagraphFont"/>
+    <w:link w:val="Header"/>
+    <w:uiPriority w:val="99"/>
+    <w:rsid w:val="00C6580F"/>
+  </w:style>
+  <w:style w:type="paragraph" w:styleId="Footer">
+    <w:name w:val="footer"/>
+    <w:basedOn w:val="Normal"/>
+    <w:link w:val="FooterChar"/>
+    <w:uiPriority w:val="99"/>
+    <w:unhideWhenUsed/>
+    <w:rsid w:val="00C6580F"/>
+    <w:pPr>
+      <w:tabs>
+        <w:tab w:val="center" w:pos="4680"/>
+        <w:tab w:val="right" w:pos="9360"/>
+      </w:tabs>
+      <w:spacing w:after="0" w:line="240" w:lineRule="auto"/>
+    </w:pPr>
+  </w:style>
+  <w:style w:type="character" w:customStyle="1" w:styleId="FooterChar">
+    <w:name w:val="Footer Char"/>
+    <w:basedOn w:val="DefaultParagraphFont"/>
+    <w:link w:val="Footer"/>
+    <w:uiPriority w:val="99"/>
+    <w:rsid w:val="00C6580F"/>
+  </w:style>
 </w:styles>
 </file>
 
